--- a/FDE 058 Microcurriculo Estadística Basica 2016...docx (1) (1).docx
+++ b/FDE 058 Microcurriculo Estadística Basica 2016...docx (1) (1).docx
@@ -1,6 +1,6 @@
 
 <file path=word/document.xml><?xml version="1.0" encoding="utf-8"?>
-<w:document xmlns:wpc="http://schemas.microsoft.com/office/word/2010/wordprocessingCanvas" xmlns:cx="http://schemas.microsoft.com/office/drawing/2014/chartex" xmlns:mc="http://schemas.openxmlformats.org/markup-compatibility/2006" xmlns:o="urn:schemas-microsoft-com:office:office" xmlns:r="http://schemas.openxmlformats.org/officeDocument/2006/relationships" xmlns:m="http://schemas.openxmlformats.org/officeDocument/2006/math" xmlns:v="urn:schemas-microsoft-com:vml" xmlns:wp14="http://schemas.microsoft.com/office/word/2010/wordprocessingDrawing" xmlns:wp="http://schemas.openxmlformats.org/drawingml/2006/wordprocessingDrawing" xmlns:w10="urn:schemas-microsoft-com:office:word" xmlns:w="http://schemas.openxmlformats.org/wordprocessingml/2006/main" xmlns:w14="http://schemas.microsoft.com/office/word/2010/wordml" xmlns:w15="http://schemas.microsoft.com/office/word/2012/wordml" xmlns:w16se="http://schemas.microsoft.com/office/word/2015/wordml/symex" xmlns:wpg="http://schemas.microsoft.com/office/word/2010/wordprocessingGroup" xmlns:wpi="http://schemas.microsoft.com/office/word/2010/wordprocessingInk" xmlns:wne="http://schemas.microsoft.com/office/word/2006/wordml" xmlns:wps="http://schemas.microsoft.com/office/word/2010/wordprocessingShape" mc:Ignorable="w14 w15 w16se wp14">
+<w:document xmlns:wpc="http://schemas.microsoft.com/office/word/2010/wordprocessingCanvas" xmlns:cx="http://schemas.microsoft.com/office/drawing/2014/chartex" xmlns:cx1="http://schemas.microsoft.com/office/drawing/2015/9/8/chartex" xmlns:cx2="http://schemas.microsoft.com/office/drawing/2015/10/21/chartex" xmlns:cx3="http://schemas.microsoft.com/office/drawing/2016/5/9/chartex" xmlns:cx4="http://schemas.microsoft.com/office/drawing/2016/5/10/chartex" xmlns:cx5="http://schemas.microsoft.com/office/drawing/2016/5/11/chartex" xmlns:cx6="http://schemas.microsoft.com/office/drawing/2016/5/12/chartex" xmlns:cx7="http://schemas.microsoft.com/office/drawing/2016/5/13/chartex" xmlns:cx8="http://schemas.microsoft.com/office/drawing/2016/5/14/chartex" xmlns:mc="http://schemas.openxmlformats.org/markup-compatibility/2006" xmlns:aink="http://schemas.microsoft.com/office/drawing/2016/ink" xmlns:am3d="http://schemas.microsoft.com/office/drawing/2017/model3d" xmlns:o="urn:schemas-microsoft-com:office:office" xmlns:r="http://schemas.openxmlformats.org/officeDocument/2006/relationships" xmlns:m="http://schemas.openxmlformats.org/officeDocument/2006/math" xmlns:v="urn:schemas-microsoft-com:vml" xmlns:wp14="http://schemas.microsoft.com/office/word/2010/wordprocessingDrawing" xmlns:wp="http://schemas.openxmlformats.org/drawingml/2006/wordprocessingDrawing" xmlns:w10="urn:schemas-microsoft-com:office:word" xmlns:w="http://schemas.openxmlformats.org/wordprocessingml/2006/main" xmlns:w14="http://schemas.microsoft.com/office/word/2010/wordml" xmlns:w15="http://schemas.microsoft.com/office/word/2012/wordml" xmlns:w16cid="http://schemas.microsoft.com/office/word/2016/wordml/cid" xmlns:w16se="http://schemas.microsoft.com/office/word/2015/wordml/symex" xmlns:wpg="http://schemas.microsoft.com/office/word/2010/wordprocessingGroup" xmlns:wpi="http://schemas.microsoft.com/office/word/2010/wordprocessingInk" xmlns:wne="http://schemas.microsoft.com/office/word/2006/wordml" xmlns:wps="http://schemas.microsoft.com/office/word/2010/wordprocessingShape" mc:Ignorable="w14 w15 w16se w16cid wp14">
   <w:body>
     <w:p>
       <w:pPr>
@@ -12,8 +12,6 @@
           <w:szCs w:val="22"/>
         </w:rPr>
       </w:pPr>
-      <w:bookmarkStart w:id="0" w:name="_GoBack"/>
-      <w:bookmarkEnd w:id="0"/>
       <w:r>
         <w:rPr>
           <w:rFonts w:asciiTheme="minorHAnsi" w:hAnsiTheme="minorHAnsi" w:cstheme="minorHAnsi"/>
@@ -293,7 +291,6 @@
                 <w:lang w:val="en-US"/>
               </w:rPr>
             </w:pPr>
-            <w:proofErr w:type="spellStart"/>
             <w:r>
               <w:rPr>
                 <w:rFonts w:asciiTheme="minorHAnsi" w:hAnsiTheme="minorHAnsi" w:cstheme="minorHAnsi"/>
@@ -303,7 +300,6 @@
               </w:rPr>
               <w:t>Código</w:t>
             </w:r>
-            <w:proofErr w:type="spellEnd"/>
             <w:r>
               <w:rPr>
                 <w:rFonts w:asciiTheme="minorHAnsi" w:hAnsiTheme="minorHAnsi" w:cstheme="minorHAnsi"/>
@@ -1136,7 +1132,7 @@
           <w:szCs w:val="22"/>
           <w:lang w:val="es-CO" w:eastAsia="en-US"/>
         </w:rPr>
-        <w:t>rol estricto de los procesos industriales o científicos que necesitan de la toma de decisiones</w:t>
+        <w:t>rol estricto de los procesos industriales o científicos que necesitan de la toma de decisiones.</w:t>
       </w:r>
     </w:p>
     <w:p>
@@ -1150,15 +1146,20 @@
           <w:lang w:val="es-CO" w:eastAsia="en-US"/>
         </w:rPr>
       </w:pPr>
-      <w:r>
+    </w:p>
+    <w:p>
+      <w:pPr>
+        <w:ind w:left="425"/>
+        <w:jc w:val="both"/>
         <w:rPr>
           <w:rFonts w:asciiTheme="minorHAnsi" w:eastAsiaTheme="minorHAnsi" w:hAnsiTheme="minorHAnsi" w:cs="Arial"/>
           <w:sz w:val="22"/>
           <w:szCs w:val="22"/>
           <w:lang w:val="es-CO" w:eastAsia="en-US"/>
         </w:rPr>
-        <w:t>.</w:t>
-      </w:r>
+      </w:pPr>
+      <w:bookmarkStart w:id="0" w:name="_GoBack"/>
+      <w:bookmarkEnd w:id="0"/>
     </w:p>
     <w:p>
       <w:pPr>
@@ -1196,7 +1197,6 @@
           <w:szCs w:val="22"/>
           <w:lang w:val="es-CO"/>
         </w:rPr>
-        <w:lastRenderedPageBreak/>
         <w:t xml:space="preserve"> </w:t>
       </w:r>
       <w:r>
@@ -1797,7 +1797,16 @@
                 <w:sz w:val="22"/>
                 <w:szCs w:val="22"/>
               </w:rPr>
-              <w:t>Regla empírica</w:t>
+              <w:t xml:space="preserve">Regla </w:t>
+            </w:r>
+            <w:r>
+              <w:rPr>
+                <w:rFonts w:asciiTheme="minorHAnsi" w:hAnsiTheme="minorHAnsi" w:cs="Arial"/>
+                <w:sz w:val="22"/>
+                <w:szCs w:val="22"/>
+              </w:rPr>
+              <w:lastRenderedPageBreak/>
+              <w:t>empírica</w:t>
             </w:r>
             <w:r>
               <w:rPr>
@@ -1813,16 +1822,7 @@
                 <w:sz w:val="22"/>
                 <w:szCs w:val="22"/>
               </w:rPr>
-              <w:t xml:space="preserve">Manejo de funciones </w:t>
-            </w:r>
-            <w:r>
-              <w:rPr>
-                <w:rFonts w:asciiTheme="minorHAnsi" w:hAnsiTheme="minorHAnsi" w:cs="Arial"/>
-                <w:sz w:val="22"/>
-                <w:szCs w:val="22"/>
-              </w:rPr>
-              <w:lastRenderedPageBreak/>
-              <w:t xml:space="preserve">estadísticas por computador con software </w:t>
+              <w:t xml:space="preserve">Manejo de funciones estadísticas por computador con software </w:t>
             </w:r>
           </w:p>
           <w:p>
@@ -1940,25 +1940,7 @@
                 <w:sz w:val="22"/>
                 <w:szCs w:val="22"/>
               </w:rPr>
-              <w:t xml:space="preserve">, Valores </w:t>
-            </w:r>
-            <w:proofErr w:type="gramStart"/>
-            <w:r>
-              <w:rPr>
-                <w:rFonts w:asciiTheme="minorHAnsi" w:hAnsiTheme="minorHAnsi" w:cs="Arial"/>
-                <w:sz w:val="22"/>
-                <w:szCs w:val="22"/>
-              </w:rPr>
-              <w:t>ajustados ,</w:t>
-            </w:r>
-            <w:proofErr w:type="gramEnd"/>
-            <w:r>
-              <w:rPr>
-                <w:rFonts w:asciiTheme="minorHAnsi" w:hAnsiTheme="minorHAnsi" w:cs="Arial"/>
-                <w:sz w:val="22"/>
-                <w:szCs w:val="22"/>
-              </w:rPr>
-              <w:t xml:space="preserve"> Diagrama de dispersión, </w:t>
+              <w:t xml:space="preserve">, Valores ajustados , Diagrama de dispersión, </w:t>
             </w:r>
             <w:r>
               <w:rPr>
@@ -2517,17 +2499,8 @@
                 <w:szCs w:val="22"/>
                 <w:lang w:val="es-MX"/>
               </w:rPr>
-              <w:t xml:space="preserve">Definición de probabilidad y su </w:t>
-            </w:r>
-            <w:r>
-              <w:rPr>
-                <w:rFonts w:asciiTheme="minorHAnsi" w:hAnsiTheme="minorHAnsi" w:cs="Arial"/>
-                <w:sz w:val="22"/>
-                <w:szCs w:val="22"/>
-                <w:lang w:val="es-MX"/>
-              </w:rPr>
               <w:lastRenderedPageBreak/>
-              <w:t>relación con la frecuencia relativa de la estadística descriptiva</w:t>
+              <w:t>Definición de probabilidad y su relación con la frecuencia relativa de la estadística descriptiva</w:t>
             </w:r>
             <w:r>
               <w:rPr>
@@ -2563,19 +2536,8 @@
                 <w:szCs w:val="22"/>
                 <w:lang w:val="es-MX"/>
               </w:rPr>
-              <w:t xml:space="preserve">Definición de espacio </w:t>
-            </w:r>
-            <w:proofErr w:type="spellStart"/>
-            <w:r>
-              <w:rPr>
-                <w:rFonts w:asciiTheme="minorHAnsi" w:hAnsiTheme="minorHAnsi" w:cs="Arial"/>
-                <w:sz w:val="22"/>
-                <w:szCs w:val="22"/>
-                <w:lang w:val="es-MX"/>
-              </w:rPr>
-              <w:t>muestral</w:t>
-            </w:r>
-            <w:proofErr w:type="spellEnd"/>
+              <w:t>Definición de espacio muestral</w:t>
+            </w:r>
             <w:r>
               <w:rPr>
                 <w:rFonts w:asciiTheme="minorHAnsi" w:hAnsiTheme="minorHAnsi" w:cs="Arial"/>
@@ -2764,19 +2726,8 @@
                 <w:szCs w:val="22"/>
                 <w:lang w:val="es-MX"/>
               </w:rPr>
-              <w:t xml:space="preserve">Teorema de </w:t>
-            </w:r>
-            <w:proofErr w:type="spellStart"/>
-            <w:r>
-              <w:rPr>
-                <w:rFonts w:asciiTheme="minorHAnsi" w:hAnsiTheme="minorHAnsi" w:cs="Arial"/>
-                <w:sz w:val="22"/>
-                <w:szCs w:val="22"/>
-                <w:lang w:val="es-MX"/>
-              </w:rPr>
-              <w:t>Bayes</w:t>
-            </w:r>
-            <w:proofErr w:type="spellEnd"/>
+              <w:t>Teorema de Bayes</w:t>
+            </w:r>
             <w:r>
               <w:rPr>
                 <w:rFonts w:asciiTheme="minorHAnsi" w:hAnsiTheme="minorHAnsi" w:cs="Arial"/>
@@ -2897,7 +2848,17 @@
                 <w:szCs w:val="22"/>
                 <w:lang w:val="es-MX"/>
               </w:rPr>
-              <w:t>able cuantitativa y cualitativa,</w:t>
+              <w:t xml:space="preserve">able </w:t>
+            </w:r>
+            <w:r>
+              <w:rPr>
+                <w:rFonts w:asciiTheme="minorHAnsi" w:hAnsiTheme="minorHAnsi" w:cs="Arial"/>
+                <w:sz w:val="22"/>
+                <w:szCs w:val="22"/>
+                <w:lang w:val="es-MX"/>
+              </w:rPr>
+              <w:lastRenderedPageBreak/>
+              <w:t>cuantitativa y cualitativa,</w:t>
             </w:r>
             <w:r>
               <w:rPr>
@@ -2916,17 +2877,7 @@
                 <w:szCs w:val="22"/>
                 <w:lang w:val="es-MX"/>
               </w:rPr>
-              <w:t xml:space="preserve">Variables </w:t>
-            </w:r>
-            <w:r>
-              <w:rPr>
-                <w:rFonts w:asciiTheme="minorHAnsi" w:hAnsiTheme="minorHAnsi" w:cs="Arial"/>
-                <w:sz w:val="22"/>
-                <w:szCs w:val="22"/>
-                <w:lang w:val="es-MX"/>
-              </w:rPr>
-              <w:lastRenderedPageBreak/>
-              <w:t>aleatorias discretas</w:t>
+              <w:t>Variables aleatorias discretas</w:t>
             </w:r>
             <w:r>
               <w:rPr>
@@ -3152,7 +3103,7 @@
                 <w:szCs w:val="22"/>
                 <w:lang w:val="es-MX"/>
               </w:rPr>
-              <w:t xml:space="preserve">Diferencias entre la Hipergeométrica y Binomial, </w:t>
+              <w:t xml:space="preserve">Diferencias entre la </w:t>
             </w:r>
             <w:r>
               <w:rPr>
@@ -3162,27 +3113,7 @@
                 <w:lang w:val="es-MX"/>
               </w:rPr>
               <w:lastRenderedPageBreak/>
-              <w:t xml:space="preserve">Distribución </w:t>
-            </w:r>
-            <w:proofErr w:type="spellStart"/>
-            <w:r>
-              <w:rPr>
-                <w:rFonts w:asciiTheme="minorHAnsi" w:hAnsiTheme="minorHAnsi" w:cs="Arial"/>
-                <w:sz w:val="22"/>
-                <w:szCs w:val="22"/>
-                <w:lang w:val="es-MX"/>
-              </w:rPr>
-              <w:t>Poisson</w:t>
-            </w:r>
-            <w:proofErr w:type="spellEnd"/>
-            <w:r>
-              <w:rPr>
-                <w:rFonts w:asciiTheme="minorHAnsi" w:hAnsiTheme="minorHAnsi" w:cs="Arial"/>
-                <w:sz w:val="22"/>
-                <w:szCs w:val="22"/>
-                <w:lang w:val="es-MX"/>
-              </w:rPr>
-              <w:t>,  aplicaciones,</w:t>
+              <w:t>Hipergeométrica y Binomial, Distribución Poisson,  aplicaciones,</w:t>
             </w:r>
             <w:r>
               <w:rPr>
@@ -3200,27 +3131,7 @@
                 <w:szCs w:val="22"/>
                 <w:lang w:val="es-MX"/>
               </w:rPr>
-              <w:t xml:space="preserve">Aproximación de la distribución Binomial a la </w:t>
-            </w:r>
-            <w:proofErr w:type="spellStart"/>
-            <w:r>
-              <w:rPr>
-                <w:rFonts w:asciiTheme="minorHAnsi" w:hAnsiTheme="minorHAnsi" w:cs="Arial"/>
-                <w:sz w:val="22"/>
-                <w:szCs w:val="22"/>
-                <w:lang w:val="es-MX"/>
-              </w:rPr>
-              <w:t>Poisson</w:t>
-            </w:r>
-            <w:proofErr w:type="spellEnd"/>
-            <w:r>
-              <w:rPr>
-                <w:rFonts w:asciiTheme="minorHAnsi" w:hAnsiTheme="minorHAnsi" w:cs="Arial"/>
-                <w:sz w:val="22"/>
-                <w:szCs w:val="22"/>
-                <w:lang w:val="es-MX"/>
-              </w:rPr>
-              <w:t>, Manejo de tablas y equivalencias</w:t>
+              <w:t>Aproximación de la distribución Binomial a la Poisson, Manejo de tablas y equivalencias</w:t>
             </w:r>
             <w:r>
               <w:rPr>
@@ -3643,6 +3554,7 @@
                 <w:sz w:val="22"/>
                 <w:szCs w:val="22"/>
               </w:rPr>
+              <w:lastRenderedPageBreak/>
               <w:t xml:space="preserve"> </w:t>
             </w:r>
           </w:p>
@@ -3668,6 +3580,7 @@
                 <w:sz w:val="22"/>
                 <w:szCs w:val="22"/>
               </w:rPr>
+              <w:lastRenderedPageBreak/>
               <w:t>En un ejercicio concreto el estudiante:</w:t>
             </w:r>
           </w:p>
@@ -4028,7 +3941,7 @@
                 <w:sz w:val="22"/>
                 <w:szCs w:val="22"/>
               </w:rPr>
-              <w:t xml:space="preserve">orcentajes para variables cualitativas y , tablas de frecuencias para </w:t>
+              <w:t xml:space="preserve">orcentajes para variables </w:t>
             </w:r>
             <w:r>
               <w:rPr>
@@ -4037,7 +3950,7 @@
                 <w:szCs w:val="22"/>
               </w:rPr>
               <w:lastRenderedPageBreak/>
-              <w:t>variables cuantitativas( datos agrupados y no agrupados)</w:t>
+              <w:t>cualitativas y , tablas de frecuencias para variables cuantitativas( datos agrupados y no agrupados)</w:t>
             </w:r>
           </w:p>
           <w:p>
@@ -4146,18 +4059,8 @@
                 <w:sz w:val="22"/>
                 <w:szCs w:val="22"/>
               </w:rPr>
-              <w:t xml:space="preserve"> análisis </w:t>
-            </w:r>
-            <w:proofErr w:type="spellStart"/>
-            <w:r>
-              <w:rPr>
-                <w:rFonts w:asciiTheme="minorHAnsi" w:hAnsiTheme="minorHAnsi" w:cs="Arial"/>
-                <w:sz w:val="22"/>
-                <w:szCs w:val="22"/>
-              </w:rPr>
-              <w:t>bivariado</w:t>
-            </w:r>
-            <w:proofErr w:type="spellEnd"/>
+              <w:t xml:space="preserve"> análisis bivariado</w:t>
+            </w:r>
           </w:p>
           <w:p>
             <w:pPr>
@@ -4323,6 +4226,7 @@
                 <w:sz w:val="22"/>
                 <w:szCs w:val="22"/>
               </w:rPr>
+              <w:lastRenderedPageBreak/>
               <w:t>Construye e interpreta</w:t>
             </w:r>
             <w:r>
@@ -4331,16 +4235,7 @@
                 <w:sz w:val="22"/>
                 <w:szCs w:val="22"/>
               </w:rPr>
-              <w:t xml:space="preserve"> tablas de datos pareados para </w:t>
-            </w:r>
-            <w:r>
-              <w:rPr>
-                <w:rFonts w:asciiTheme="minorHAnsi" w:hAnsiTheme="minorHAnsi" w:cs="Arial"/>
-                <w:sz w:val="22"/>
-                <w:szCs w:val="22"/>
-              </w:rPr>
-              <w:lastRenderedPageBreak/>
-              <w:t>el cruce de variables cuantitativas</w:t>
+              <w:t xml:space="preserve"> tablas de datos pareados para el cruce de variables cuantitativas</w:t>
             </w:r>
           </w:p>
           <w:p>
@@ -4704,6 +4599,7 @@
                 <w:szCs w:val="22"/>
                 <w:lang w:val="es-MX"/>
               </w:rPr>
+              <w:lastRenderedPageBreak/>
               <w:t xml:space="preserve">Calcula </w:t>
             </w:r>
             <w:r>
@@ -4713,37 +4609,7 @@
                 <w:szCs w:val="22"/>
                 <w:lang w:val="es-MX"/>
               </w:rPr>
-              <w:t xml:space="preserve">los tamaños de posibles resultados de un espacio </w:t>
-            </w:r>
-            <w:proofErr w:type="spellStart"/>
-            <w:r>
-              <w:rPr>
-                <w:rFonts w:asciiTheme="minorHAnsi" w:hAnsiTheme="minorHAnsi" w:cs="Arial"/>
-                <w:sz w:val="22"/>
-                <w:szCs w:val="22"/>
-                <w:lang w:val="es-MX"/>
-              </w:rPr>
-              <w:t>muestral</w:t>
-            </w:r>
-            <w:proofErr w:type="spellEnd"/>
-            <w:r>
-              <w:rPr>
-                <w:rFonts w:asciiTheme="minorHAnsi" w:hAnsiTheme="minorHAnsi" w:cs="Arial"/>
-                <w:sz w:val="22"/>
-                <w:szCs w:val="22"/>
-                <w:lang w:val="es-MX"/>
-              </w:rPr>
-              <w:t xml:space="preserve"> </w:t>
-            </w:r>
-            <w:r>
-              <w:rPr>
-                <w:rFonts w:asciiTheme="minorHAnsi" w:hAnsiTheme="minorHAnsi" w:cs="Arial"/>
-                <w:sz w:val="22"/>
-                <w:szCs w:val="22"/>
-                <w:lang w:val="es-MX"/>
-              </w:rPr>
-              <w:lastRenderedPageBreak/>
-              <w:t>dentro del contexto del problema</w:t>
+              <w:t>los tamaños de posibles resultados de un espacio muestral dentro del contexto del problema</w:t>
             </w:r>
           </w:p>
           <w:p>
@@ -7795,7 +7661,6 @@
                 <w:sz w:val="22"/>
                 <w:szCs w:val="22"/>
               </w:rPr>
-              <w:lastRenderedPageBreak/>
               <w:t xml:space="preserve">El </w:t>
             </w:r>
             <w:r>
@@ -9158,27 +9023,7 @@
           <w:szCs w:val="22"/>
           <w:lang w:eastAsia="es-ES"/>
         </w:rPr>
-        <w:t xml:space="preserve">BERENSON, </w:t>
-      </w:r>
-      <w:proofErr w:type="spellStart"/>
-      <w:r>
-        <w:rPr>
-          <w:rFonts w:asciiTheme="minorHAnsi" w:hAnsiTheme="minorHAnsi"/>
-          <w:sz w:val="22"/>
-          <w:szCs w:val="22"/>
-          <w:lang w:eastAsia="es-ES"/>
-        </w:rPr>
-        <w:t>Marck</w:t>
-      </w:r>
-      <w:proofErr w:type="spellEnd"/>
-      <w:r>
-        <w:rPr>
-          <w:rFonts w:asciiTheme="minorHAnsi" w:hAnsiTheme="minorHAnsi"/>
-          <w:sz w:val="22"/>
-          <w:szCs w:val="22"/>
-          <w:lang w:eastAsia="es-ES"/>
-        </w:rPr>
-        <w:t xml:space="preserve"> L. y LEVINE David. </w:t>
+        <w:t xml:space="preserve">BERENSON, Marck L. y LEVINE David. </w:t>
       </w:r>
       <w:r>
         <w:rPr>
@@ -9392,27 +9237,7 @@
           <w:szCs w:val="22"/>
           <w:lang w:eastAsia="es-ES"/>
         </w:rPr>
-        <w:t xml:space="preserve">BERENSON, </w:t>
-      </w:r>
-      <w:proofErr w:type="spellStart"/>
-      <w:r>
-        <w:rPr>
-          <w:rFonts w:asciiTheme="minorHAnsi" w:hAnsiTheme="minorHAnsi"/>
-          <w:sz w:val="22"/>
-          <w:szCs w:val="22"/>
-          <w:lang w:eastAsia="es-ES"/>
-        </w:rPr>
-        <w:t>Marck</w:t>
-      </w:r>
-      <w:proofErr w:type="spellEnd"/>
-      <w:r>
-        <w:rPr>
-          <w:rFonts w:asciiTheme="minorHAnsi" w:hAnsiTheme="minorHAnsi"/>
-          <w:sz w:val="22"/>
-          <w:szCs w:val="22"/>
-          <w:lang w:eastAsia="es-ES"/>
-        </w:rPr>
-        <w:t xml:space="preserve"> L, LEVINE David. </w:t>
+        <w:t xml:space="preserve">BERENSON, Marck L, LEVINE David. </w:t>
       </w:r>
       <w:r>
         <w:rPr>
@@ -9694,27 +9519,7 @@
           <w:szCs w:val="22"/>
           <w:lang w:eastAsia="es-ES"/>
         </w:rPr>
-        <w:t xml:space="preserve">MILLER, </w:t>
-      </w:r>
-      <w:proofErr w:type="spellStart"/>
-      <w:r>
-        <w:rPr>
-          <w:rFonts w:asciiTheme="minorHAnsi" w:hAnsiTheme="minorHAnsi"/>
-          <w:sz w:val="22"/>
-          <w:szCs w:val="22"/>
-          <w:lang w:eastAsia="es-ES"/>
-        </w:rPr>
-        <w:t>Irwing</w:t>
-      </w:r>
-      <w:proofErr w:type="spellEnd"/>
-      <w:r>
-        <w:rPr>
-          <w:rFonts w:asciiTheme="minorHAnsi" w:hAnsiTheme="minorHAnsi"/>
-          <w:sz w:val="22"/>
-          <w:szCs w:val="22"/>
-          <w:lang w:eastAsia="es-ES"/>
-        </w:rPr>
-        <w:t xml:space="preserve">. </w:t>
+        <w:t xml:space="preserve">MILLER, Irwing. </w:t>
       </w:r>
       <w:r>
         <w:rPr>
@@ -9785,7 +9590,6 @@
           <w:lang w:eastAsia="es-ES"/>
         </w:rPr>
       </w:pPr>
-      <w:proofErr w:type="spellStart"/>
       <w:r>
         <w:rPr>
           <w:rFonts w:asciiTheme="minorHAnsi" w:hAnsiTheme="minorHAnsi"/>
@@ -9793,17 +9597,7 @@
           <w:szCs w:val="22"/>
           <w:lang w:eastAsia="es-ES"/>
         </w:rPr>
-        <w:t>Jay</w:t>
-      </w:r>
-      <w:proofErr w:type="spellEnd"/>
-      <w:r>
-        <w:rPr>
-          <w:rFonts w:asciiTheme="minorHAnsi" w:hAnsiTheme="minorHAnsi"/>
-          <w:sz w:val="22"/>
-          <w:szCs w:val="22"/>
-          <w:lang w:eastAsia="es-ES"/>
-        </w:rPr>
-        <w:t xml:space="preserve"> L. Devore</w:t>
+        <w:t>Jay L. Devore</w:t>
       </w:r>
     </w:p>
     <w:p>
@@ -10178,7 +9972,7 @@
 </file>
 
 <file path=word/endnotes.xml><?xml version="1.0" encoding="utf-8"?>
-<w:endnotes xmlns:wpc="http://schemas.microsoft.com/office/word/2010/wordprocessingCanvas" xmlns:cx="http://schemas.microsoft.com/office/drawing/2014/chartex" xmlns:mc="http://schemas.openxmlformats.org/markup-compatibility/2006" xmlns:o="urn:schemas-microsoft-com:office:office" xmlns:r="http://schemas.openxmlformats.org/officeDocument/2006/relationships" xmlns:m="http://schemas.openxmlformats.org/officeDocument/2006/math" xmlns:v="urn:schemas-microsoft-com:vml" xmlns:wp14="http://schemas.microsoft.com/office/word/2010/wordprocessingDrawing" xmlns:wp="http://schemas.openxmlformats.org/drawingml/2006/wordprocessingDrawing" xmlns:w10="urn:schemas-microsoft-com:office:word" xmlns:w="http://schemas.openxmlformats.org/wordprocessingml/2006/main" xmlns:w14="http://schemas.microsoft.com/office/word/2010/wordml" xmlns:w15="http://schemas.microsoft.com/office/word/2012/wordml" xmlns:w16se="http://schemas.microsoft.com/office/word/2015/wordml/symex" xmlns:wpg="http://schemas.microsoft.com/office/word/2010/wordprocessingGroup" xmlns:wpi="http://schemas.microsoft.com/office/word/2010/wordprocessingInk" xmlns:wne="http://schemas.microsoft.com/office/word/2006/wordml" xmlns:wps="http://schemas.microsoft.com/office/word/2010/wordprocessingShape" mc:Ignorable="w14 w15 w16se wp14">
+<w:endnotes xmlns:wpc="http://schemas.microsoft.com/office/word/2010/wordprocessingCanvas" xmlns:cx="http://schemas.microsoft.com/office/drawing/2014/chartex" xmlns:cx1="http://schemas.microsoft.com/office/drawing/2015/9/8/chartex" xmlns:cx2="http://schemas.microsoft.com/office/drawing/2015/10/21/chartex" xmlns:cx3="http://schemas.microsoft.com/office/drawing/2016/5/9/chartex" xmlns:cx4="http://schemas.microsoft.com/office/drawing/2016/5/10/chartex" xmlns:cx5="http://schemas.microsoft.com/office/drawing/2016/5/11/chartex" xmlns:cx6="http://schemas.microsoft.com/office/drawing/2016/5/12/chartex" xmlns:cx7="http://schemas.microsoft.com/office/drawing/2016/5/13/chartex" xmlns:cx8="http://schemas.microsoft.com/office/drawing/2016/5/14/chartex" xmlns:mc="http://schemas.openxmlformats.org/markup-compatibility/2006" xmlns:aink="http://schemas.microsoft.com/office/drawing/2016/ink" xmlns:am3d="http://schemas.microsoft.com/office/drawing/2017/model3d" xmlns:o="urn:schemas-microsoft-com:office:office" xmlns:r="http://schemas.openxmlformats.org/officeDocument/2006/relationships" xmlns:m="http://schemas.openxmlformats.org/officeDocument/2006/math" xmlns:v="urn:schemas-microsoft-com:vml" xmlns:wp14="http://schemas.microsoft.com/office/word/2010/wordprocessingDrawing" xmlns:wp="http://schemas.openxmlformats.org/drawingml/2006/wordprocessingDrawing" xmlns:w10="urn:schemas-microsoft-com:office:word" xmlns:w="http://schemas.openxmlformats.org/wordprocessingml/2006/main" xmlns:w14="http://schemas.microsoft.com/office/word/2010/wordml" xmlns:w15="http://schemas.microsoft.com/office/word/2012/wordml" xmlns:w16cid="http://schemas.microsoft.com/office/word/2016/wordml/cid" xmlns:w16se="http://schemas.microsoft.com/office/word/2015/wordml/symex" xmlns:wpg="http://schemas.microsoft.com/office/word/2010/wordprocessingGroup" xmlns:wpi="http://schemas.microsoft.com/office/word/2010/wordprocessingInk" xmlns:wne="http://schemas.microsoft.com/office/word/2006/wordml" xmlns:wps="http://schemas.microsoft.com/office/word/2010/wordprocessingShape" mc:Ignorable="w14 w15 w16se w16cid wp14">
   <w:endnote w:type="separator" w:id="-1">
     <w:p>
       <w:r>
@@ -10197,7 +9991,7 @@
 </file>
 
 <file path=word/footnotes.xml><?xml version="1.0" encoding="utf-8"?>
-<w:footnotes xmlns:wpc="http://schemas.microsoft.com/office/word/2010/wordprocessingCanvas" xmlns:cx="http://schemas.microsoft.com/office/drawing/2014/chartex" xmlns:mc="http://schemas.openxmlformats.org/markup-compatibility/2006" xmlns:o="urn:schemas-microsoft-com:office:office" xmlns:r="http://schemas.openxmlformats.org/officeDocument/2006/relationships" xmlns:m="http://schemas.openxmlformats.org/officeDocument/2006/math" xmlns:v="urn:schemas-microsoft-com:vml" xmlns:wp14="http://schemas.microsoft.com/office/word/2010/wordprocessingDrawing" xmlns:wp="http://schemas.openxmlformats.org/drawingml/2006/wordprocessingDrawing" xmlns:w10="urn:schemas-microsoft-com:office:word" xmlns:w="http://schemas.openxmlformats.org/wordprocessingml/2006/main" xmlns:w14="http://schemas.microsoft.com/office/word/2010/wordml" xmlns:w15="http://schemas.microsoft.com/office/word/2012/wordml" xmlns:w16se="http://schemas.microsoft.com/office/word/2015/wordml/symex" xmlns:wpg="http://schemas.microsoft.com/office/word/2010/wordprocessingGroup" xmlns:wpi="http://schemas.microsoft.com/office/word/2010/wordprocessingInk" xmlns:wne="http://schemas.microsoft.com/office/word/2006/wordml" xmlns:wps="http://schemas.microsoft.com/office/word/2010/wordprocessingShape" mc:Ignorable="w14 w15 w16se wp14">
+<w:footnotes xmlns:wpc="http://schemas.microsoft.com/office/word/2010/wordprocessingCanvas" xmlns:cx="http://schemas.microsoft.com/office/drawing/2014/chartex" xmlns:cx1="http://schemas.microsoft.com/office/drawing/2015/9/8/chartex" xmlns:cx2="http://schemas.microsoft.com/office/drawing/2015/10/21/chartex" xmlns:cx3="http://schemas.microsoft.com/office/drawing/2016/5/9/chartex" xmlns:cx4="http://schemas.microsoft.com/office/drawing/2016/5/10/chartex" xmlns:cx5="http://schemas.microsoft.com/office/drawing/2016/5/11/chartex" xmlns:cx6="http://schemas.microsoft.com/office/drawing/2016/5/12/chartex" xmlns:cx7="http://schemas.microsoft.com/office/drawing/2016/5/13/chartex" xmlns:cx8="http://schemas.microsoft.com/office/drawing/2016/5/14/chartex" xmlns:mc="http://schemas.openxmlformats.org/markup-compatibility/2006" xmlns:aink="http://schemas.microsoft.com/office/drawing/2016/ink" xmlns:am3d="http://schemas.microsoft.com/office/drawing/2017/model3d" xmlns:o="urn:schemas-microsoft-com:office:office" xmlns:r="http://schemas.openxmlformats.org/officeDocument/2006/relationships" xmlns:m="http://schemas.openxmlformats.org/officeDocument/2006/math" xmlns:v="urn:schemas-microsoft-com:vml" xmlns:wp14="http://schemas.microsoft.com/office/word/2010/wordprocessingDrawing" xmlns:wp="http://schemas.openxmlformats.org/drawingml/2006/wordprocessingDrawing" xmlns:w10="urn:schemas-microsoft-com:office:word" xmlns:w="http://schemas.openxmlformats.org/wordprocessingml/2006/main" xmlns:w14="http://schemas.microsoft.com/office/word/2010/wordml" xmlns:w15="http://schemas.microsoft.com/office/word/2012/wordml" xmlns:w16cid="http://schemas.microsoft.com/office/word/2016/wordml/cid" xmlns:w16se="http://schemas.microsoft.com/office/word/2015/wordml/symex" xmlns:wpg="http://schemas.microsoft.com/office/word/2010/wordprocessingGroup" xmlns:wpi="http://schemas.microsoft.com/office/word/2010/wordprocessingInk" xmlns:wne="http://schemas.microsoft.com/office/word/2006/wordml" xmlns:wps="http://schemas.microsoft.com/office/word/2010/wordprocessingShape" mc:Ignorable="w14 w15 w16se w16cid wp14">
   <w:footnote w:type="separator" w:id="-1">
     <w:p>
       <w:r>
@@ -10216,7 +10010,7 @@
 </file>
 
 <file path=word/header1.xml><?xml version="1.0" encoding="utf-8"?>
-<w:hdr xmlns:wpc="http://schemas.microsoft.com/office/word/2010/wordprocessingCanvas" xmlns:cx="http://schemas.microsoft.com/office/drawing/2014/chartex" xmlns:mc="http://schemas.openxmlformats.org/markup-compatibility/2006" xmlns:o="urn:schemas-microsoft-com:office:office" xmlns:r="http://schemas.openxmlformats.org/officeDocument/2006/relationships" xmlns:m="http://schemas.openxmlformats.org/officeDocument/2006/math" xmlns:v="urn:schemas-microsoft-com:vml" xmlns:wp14="http://schemas.microsoft.com/office/word/2010/wordprocessingDrawing" xmlns:wp="http://schemas.openxmlformats.org/drawingml/2006/wordprocessingDrawing" xmlns:w10="urn:schemas-microsoft-com:office:word" xmlns:w="http://schemas.openxmlformats.org/wordprocessingml/2006/main" xmlns:w14="http://schemas.microsoft.com/office/word/2010/wordml" xmlns:w15="http://schemas.microsoft.com/office/word/2012/wordml" xmlns:w16se="http://schemas.microsoft.com/office/word/2015/wordml/symex" xmlns:wpg="http://schemas.microsoft.com/office/word/2010/wordprocessingGroup" xmlns:wpi="http://schemas.microsoft.com/office/word/2010/wordprocessingInk" xmlns:wne="http://schemas.microsoft.com/office/word/2006/wordml" xmlns:wps="http://schemas.microsoft.com/office/word/2010/wordprocessingShape" mc:Ignorable="w14 w15 w16se wp14">
+<w:hdr xmlns:wpc="http://schemas.microsoft.com/office/word/2010/wordprocessingCanvas" xmlns:cx="http://schemas.microsoft.com/office/drawing/2014/chartex" xmlns:cx1="http://schemas.microsoft.com/office/drawing/2015/9/8/chartex" xmlns:cx2="http://schemas.microsoft.com/office/drawing/2015/10/21/chartex" xmlns:cx3="http://schemas.microsoft.com/office/drawing/2016/5/9/chartex" xmlns:cx4="http://schemas.microsoft.com/office/drawing/2016/5/10/chartex" xmlns:cx5="http://schemas.microsoft.com/office/drawing/2016/5/11/chartex" xmlns:cx6="http://schemas.microsoft.com/office/drawing/2016/5/12/chartex" xmlns:cx7="http://schemas.microsoft.com/office/drawing/2016/5/13/chartex" xmlns:cx8="http://schemas.microsoft.com/office/drawing/2016/5/14/chartex" xmlns:mc="http://schemas.openxmlformats.org/markup-compatibility/2006" xmlns:aink="http://schemas.microsoft.com/office/drawing/2016/ink" xmlns:am3d="http://schemas.microsoft.com/office/drawing/2017/model3d" xmlns:o="urn:schemas-microsoft-com:office:office" xmlns:r="http://schemas.openxmlformats.org/officeDocument/2006/relationships" xmlns:m="http://schemas.openxmlformats.org/officeDocument/2006/math" xmlns:v="urn:schemas-microsoft-com:vml" xmlns:wp14="http://schemas.microsoft.com/office/word/2010/wordprocessingDrawing" xmlns:wp="http://schemas.openxmlformats.org/drawingml/2006/wordprocessingDrawing" xmlns:w10="urn:schemas-microsoft-com:office:word" xmlns:w="http://schemas.openxmlformats.org/wordprocessingml/2006/main" xmlns:w14="http://schemas.microsoft.com/office/word/2010/wordml" xmlns:w15="http://schemas.microsoft.com/office/word/2012/wordml" xmlns:w16cid="http://schemas.microsoft.com/office/word/2016/wordml/cid" xmlns:w16se="http://schemas.microsoft.com/office/word/2015/wordml/symex" xmlns:wpg="http://schemas.microsoft.com/office/word/2010/wordprocessingGroup" xmlns:wpi="http://schemas.microsoft.com/office/word/2010/wordprocessingInk" xmlns:wne="http://schemas.microsoft.com/office/word/2006/wordml" xmlns:wps="http://schemas.microsoft.com/office/word/2010/wordprocessingShape" mc:Ignorable="w14 w15 w16se w16cid wp14">
   <w:p>
     <w:pPr>
       <w:pStyle w:val="Encabezado"/>
@@ -10257,7 +10051,7 @@
               <w:lang w:val="es-CO"/>
             </w:rPr>
             <w:drawing>
-              <wp:anchor distT="0" distB="0" distL="114300" distR="114300" simplePos="0" relativeHeight="251659264" behindDoc="0" locked="0" layoutInCell="1" allowOverlap="1">
+              <wp:anchor distT="0" distB="0" distL="114300" distR="114300" simplePos="0" relativeHeight="251659264" behindDoc="0" locked="0" layoutInCell="1" allowOverlap="1" wp14:anchorId="6002A2A4" wp14:editId="6026446B">
                 <wp:simplePos x="0" y="0"/>
                 <wp:positionH relativeFrom="column">
                   <wp:posOffset>114300</wp:posOffset>
@@ -10590,7 +10384,7 @@
 </file>
 
 <file path=word/numbering.xml><?xml version="1.0" encoding="utf-8"?>
-<w:numbering xmlns:wpc="http://schemas.microsoft.com/office/word/2010/wordprocessingCanvas" xmlns:cx="http://schemas.microsoft.com/office/drawing/2014/chartex" xmlns:mc="http://schemas.openxmlformats.org/markup-compatibility/2006" xmlns:o="urn:schemas-microsoft-com:office:office" xmlns:r="http://schemas.openxmlformats.org/officeDocument/2006/relationships" xmlns:m="http://schemas.openxmlformats.org/officeDocument/2006/math" xmlns:v="urn:schemas-microsoft-com:vml" xmlns:wp14="http://schemas.microsoft.com/office/word/2010/wordprocessingDrawing" xmlns:wp="http://schemas.openxmlformats.org/drawingml/2006/wordprocessingDrawing" xmlns:w10="urn:schemas-microsoft-com:office:word" xmlns:w="http://schemas.openxmlformats.org/wordprocessingml/2006/main" xmlns:w14="http://schemas.microsoft.com/office/word/2010/wordml" xmlns:w15="http://schemas.microsoft.com/office/word/2012/wordml" xmlns:w16se="http://schemas.microsoft.com/office/word/2015/wordml/symex" xmlns:wpg="http://schemas.microsoft.com/office/word/2010/wordprocessingGroup" xmlns:wpi="http://schemas.microsoft.com/office/word/2010/wordprocessingInk" xmlns:wne="http://schemas.microsoft.com/office/word/2006/wordml" xmlns:wps="http://schemas.microsoft.com/office/word/2010/wordprocessingShape" mc:Ignorable="w14 w15 w16se wp14">
+<w:numbering xmlns:wpc="http://schemas.microsoft.com/office/word/2010/wordprocessingCanvas" xmlns:cx="http://schemas.microsoft.com/office/drawing/2014/chartex" xmlns:cx1="http://schemas.microsoft.com/office/drawing/2015/9/8/chartex" xmlns:cx2="http://schemas.microsoft.com/office/drawing/2015/10/21/chartex" xmlns:cx3="http://schemas.microsoft.com/office/drawing/2016/5/9/chartex" xmlns:cx4="http://schemas.microsoft.com/office/drawing/2016/5/10/chartex" xmlns:cx5="http://schemas.microsoft.com/office/drawing/2016/5/11/chartex" xmlns:cx6="http://schemas.microsoft.com/office/drawing/2016/5/12/chartex" xmlns:cx7="http://schemas.microsoft.com/office/drawing/2016/5/13/chartex" xmlns:cx8="http://schemas.microsoft.com/office/drawing/2016/5/14/chartex" xmlns:mc="http://schemas.openxmlformats.org/markup-compatibility/2006" xmlns:aink="http://schemas.microsoft.com/office/drawing/2016/ink" xmlns:am3d="http://schemas.microsoft.com/office/drawing/2017/model3d" xmlns:o="urn:schemas-microsoft-com:office:office" xmlns:r="http://schemas.openxmlformats.org/officeDocument/2006/relationships" xmlns:m="http://schemas.openxmlformats.org/officeDocument/2006/math" xmlns:v="urn:schemas-microsoft-com:vml" xmlns:wp14="http://schemas.microsoft.com/office/word/2010/wordprocessingDrawing" xmlns:wp="http://schemas.openxmlformats.org/drawingml/2006/wordprocessingDrawing" xmlns:w10="urn:schemas-microsoft-com:office:word" xmlns:w="http://schemas.openxmlformats.org/wordprocessingml/2006/main" xmlns:w14="http://schemas.microsoft.com/office/word/2010/wordml" xmlns:w15="http://schemas.microsoft.com/office/word/2012/wordml" xmlns:w16cid="http://schemas.microsoft.com/office/word/2016/wordml/cid" xmlns:w16se="http://schemas.microsoft.com/office/word/2015/wordml/symex" xmlns:wpg="http://schemas.microsoft.com/office/word/2010/wordprocessingGroup" xmlns:wpi="http://schemas.microsoft.com/office/word/2010/wordprocessingInk" xmlns:wne="http://schemas.microsoft.com/office/word/2006/wordml" xmlns:wps="http://schemas.microsoft.com/office/word/2010/wordprocessingShape" mc:Ignorable="w14 w15 w16se w16cid wp14">
   <w:numPicBullet w:numPicBulletId="0">
     <w:pict>
       <v:shapetype id="_x0000_t75" coordsize="21600,21600" o:spt="75" o:preferrelative="t" path="m@4@5l@4@11@9@11@9@5xe" filled="f" stroked="f">
@@ -10612,7 +10406,7 @@
         <v:path o:extrusionok="f" gradientshapeok="t" o:connecttype="rect"/>
         <o:lock v:ext="edit" aspectratio="t"/>
       </v:shapetype>
-      <v:shape id="_x0000_i1032" type="#_x0000_t75" style="width:13.5pt;height:13.5pt" o:bullet="t">
+      <v:shape id="_x0000_i1038" type="#_x0000_t75" style="width:13.5pt;height:13.5pt" o:bullet="t">
         <v:imagedata r:id="rId1" o:title="BD21329_"/>
       </v:shape>
     </w:pict>
@@ -13366,7 +13160,7 @@
 </file>
 
 <file path=word/styles.xml><?xml version="1.0" encoding="utf-8"?>
-<w:styles xmlns:mc="http://schemas.openxmlformats.org/markup-compatibility/2006" xmlns:r="http://schemas.openxmlformats.org/officeDocument/2006/relationships" xmlns:w="http://schemas.openxmlformats.org/wordprocessingml/2006/main" xmlns:w14="http://schemas.microsoft.com/office/word/2010/wordml" xmlns:w15="http://schemas.microsoft.com/office/word/2012/wordml" xmlns:w16se="http://schemas.microsoft.com/office/word/2015/wordml/symex" mc:Ignorable="w14 w15 w16se">
+<w:styles xmlns:mc="http://schemas.openxmlformats.org/markup-compatibility/2006" xmlns:r="http://schemas.openxmlformats.org/officeDocument/2006/relationships" xmlns:w="http://schemas.openxmlformats.org/wordprocessingml/2006/main" xmlns:w14="http://schemas.microsoft.com/office/word/2010/wordml" xmlns:w15="http://schemas.microsoft.com/office/word/2012/wordml" xmlns:w16cid="http://schemas.microsoft.com/office/word/2016/wordml/cid" xmlns:w16se="http://schemas.microsoft.com/office/word/2015/wordml/symex" mc:Ignorable="w14 w15 w16se w16cid">
   <w:docDefaults>
     <w:rPrDefault>
       <w:rPr>
@@ -13376,7 +13170,7 @@
     </w:rPrDefault>
     <w:pPrDefault/>
   </w:docDefaults>
-  <w:latentStyles w:defLockedState="0" w:defUIPriority="99" w:defSemiHidden="0" w:defUnhideWhenUsed="0" w:defQFormat="0" w:count="371">
+  <w:latentStyles w:defLockedState="0" w:defUIPriority="99" w:defSemiHidden="0" w:defUnhideWhenUsed="0" w:defQFormat="0" w:count="376">
     <w:lsdException w:name="Normal" w:uiPriority="0" w:qFormat="1"/>
     <w:lsdException w:name="heading 1" w:uiPriority="9" w:qFormat="1"/>
     <w:lsdException w:name="heading 2" w:uiPriority="9" w:qFormat="1"/>
@@ -13482,7 +13276,6 @@
     <w:lsdException w:name="HTML Sample" w:semiHidden="1" w:unhideWhenUsed="1"/>
     <w:lsdException w:name="HTML Typewriter" w:semiHidden="1" w:unhideWhenUsed="1"/>
     <w:lsdException w:name="HTML Variable" w:semiHidden="1" w:unhideWhenUsed="1"/>
-    <w:lsdException w:name="Normal Table" w:semiHidden="1" w:unhideWhenUsed="1"/>
     <w:lsdException w:name="annotation subject" w:semiHidden="1" w:unhideWhenUsed="1"/>
     <w:lsdException w:name="No List" w:semiHidden="1" w:unhideWhenUsed="1"/>
     <w:lsdException w:name="Outline List 1" w:semiHidden="1" w:unhideWhenUsed="1"/>
@@ -13525,11 +13318,8 @@
     <w:lsdException w:name="Table Contemporary" w:semiHidden="1" w:unhideWhenUsed="1"/>
     <w:lsdException w:name="Table Elegant" w:semiHidden="1" w:unhideWhenUsed="1"/>
     <w:lsdException w:name="Table Professional" w:semiHidden="1" w:unhideWhenUsed="1"/>
-    <w:lsdException w:name="Table Subtle 1" w:semiHidden="1" w:unhideWhenUsed="1"/>
     <w:lsdException w:name="Table Subtle 2" w:semiHidden="1" w:unhideWhenUsed="1"/>
     <w:lsdException w:name="Table Web 1" w:semiHidden="1" w:unhideWhenUsed="1"/>
-    <w:lsdException w:name="Table Web 2" w:semiHidden="1" w:unhideWhenUsed="1"/>
-    <w:lsdException w:name="Table Web 3" w:semiHidden="1" w:unhideWhenUsed="1"/>
     <w:lsdException w:name="Balloon Text" w:semiHidden="1" w:unhideWhenUsed="1"/>
     <w:lsdException w:name="Table Grid" w:uiPriority="59"/>
     <w:lsdException w:name="Table Theme" w:semiHidden="1" w:unhideWhenUsed="1"/>
@@ -13748,6 +13538,11 @@
     <w:lsdException w:name="List Table 5 Dark Accent 6" w:uiPriority="50"/>
     <w:lsdException w:name="List Table 6 Colorful Accent 6" w:uiPriority="51"/>
     <w:lsdException w:name="List Table 7 Colorful Accent 6" w:uiPriority="52"/>
+    <w:lsdException w:name="Mention" w:semiHidden="1" w:unhideWhenUsed="1"/>
+    <w:lsdException w:name="Smart Hyperlink" w:semiHidden="1" w:unhideWhenUsed="1"/>
+    <w:lsdException w:name="Hashtag" w:semiHidden="1" w:unhideWhenUsed="1"/>
+    <w:lsdException w:name="Unresolved Mention" w:semiHidden="1" w:unhideWhenUsed="1"/>
+    <w:lsdException w:name="Smart Link" w:semiHidden="1" w:unhideWhenUsed="1"/>
   </w:latentStyles>
   <w:style w:type="paragraph" w:default="1" w:styleId="Normal">
     <w:name w:val="Normal"/>
@@ -14449,7 +14244,7 @@
 </file>
 
 <file path=customXml/itemProps1.xml><?xml version="1.0" encoding="utf-8"?>
-<ds:datastoreItem xmlns:ds="http://schemas.openxmlformats.org/officeDocument/2006/customXml" ds:itemID="{C80CC071-4738-46B3-9622-5023BA044775}">
+<ds:datastoreItem xmlns:ds="http://schemas.openxmlformats.org/officeDocument/2006/customXml" ds:itemID="{6CFB2D86-3D8E-4691-8686-0A2ED4A83CFE}">
   <ds:schemaRefs>
     <ds:schemaRef ds:uri="http://schemas.openxmlformats.org/officeDocument/2006/bibliography"/>
   </ds:schemaRefs>
